--- a/TAVII/TAVII_5220411272_Echa Apriliyanto.docx
+++ b/TAVII/TAVII_5220411272_Echa Apriliyanto.docx
@@ -154,6 +154,14 @@
           <w:szCs w:val="24"/>
         </w:rPr>
         <w:t>Seni dan Budaya</w:t>
+      </w:r>
+      <w:r>
+        <w:rPr>
+          <w:rFonts w:ascii="Times New Roman" w:hAnsi="Times New Roman" w:cs="Times New Roman"/>
+          <w:sz w:val="24"/>
+          <w:szCs w:val="24"/>
+        </w:rPr>
+        <w:t>+++</w:t>
       </w:r>
     </w:p>
     <w:p>
@@ -250,10 +258,10 @@
                     <pic:cNvPicPr/>
                   </pic:nvPicPr>
                   <pic:blipFill>
-                    <a:blip r:embed="rId5">
+                    <a:blip r:embed="rId6">
                       <a:extLst>
                         <a:ext uri="{96DAC541-7B7A-43D3-8B79-37D633B846F1}">
-                          <asvg:svgBlip xmlns:asvg="http://schemas.microsoft.com/office/drawing/2016/SVG/main" r:embed="rId6"/>
+                          <asvg:svgBlip xmlns:asvg="http://schemas.microsoft.com/office/drawing/2016/SVG/main" r:embed="rId7"/>
                         </a:ext>
                       </a:extLst>
                     </a:blip>
@@ -11039,6 +11047,17 @@
         </w:rPr>
         <w:t>            )</w:t>
       </w:r>
+      <w:r>
+        <w:rPr>
+          <w:rFonts w:ascii="Courier New" w:eastAsia="Times New Roman" w:hAnsi="Courier New" w:cs="Courier New"/>
+          <w:color w:val="CCCCCC"/>
+          <w:kern w:val="0"/>
+          <w:sz w:val="24"/>
+          <w:szCs w:val="24"/>
+          <w14:ligatures w14:val="none"/>
+        </w:rPr>
+        <w:t xml:space="preserve"> OA</w:t>
+      </w:r>
     </w:p>
     <w:p>
       <w:pPr>
@@ -11369,7 +11388,7 @@
                     <pic:cNvPicPr/>
                   </pic:nvPicPr>
                   <pic:blipFill>
-                    <a:blip r:embed="rId7"/>
+                    <a:blip r:embed="rId8"/>
                     <a:stretch>
                       <a:fillRect/>
                     </a:stretch>
@@ -11423,7 +11442,7 @@
                     <pic:cNvPicPr/>
                   </pic:nvPicPr>
                   <pic:blipFill>
-                    <a:blip r:embed="rId8"/>
+                    <a:blip r:embed="rId9"/>
                     <a:stretch>
                       <a:fillRect/>
                     </a:stretch>
@@ -11476,7 +11495,7 @@
                     <pic:cNvPicPr/>
                   </pic:nvPicPr>
                   <pic:blipFill>
-                    <a:blip r:embed="rId9"/>
+                    <a:blip r:embed="rId10"/>
                     <a:stretch>
                       <a:fillRect/>
                     </a:stretch>
@@ -12349,4 +12368,16 @@
     </a:ext>
   </a:extLst>
 </a:theme>
+</file>
+
+<file path=customXml/item1.xml><?xml version="1.0" encoding="utf-8"?>
+<b:Sources xmlns:b="http://schemas.openxmlformats.org/officeDocument/2006/bibliography" xmlns="http://schemas.openxmlformats.org/officeDocument/2006/bibliography" SelectedStyle="\APASixthEditionOfficeOnline.xsl" StyleName="APA" Version="6"/>
+</file>
+
+<file path=customXml/itemProps1.xml><?xml version="1.0" encoding="utf-8"?>
+<ds:datastoreItem xmlns:ds="http://schemas.openxmlformats.org/officeDocument/2006/customXml" ds:itemID="{912A89BC-514C-4595-BC79-C764FBF049A5}">
+  <ds:schemaRefs>
+    <ds:schemaRef ds:uri="http://schemas.openxmlformats.org/officeDocument/2006/bibliography"/>
+  </ds:schemaRefs>
+</ds:datastoreItem>
 </file>